--- a/session_3.docx
+++ b/session_3.docx
@@ -4,6 +4,7 @@
   <w:body>
     <w:p>
       <w:pPr>
+        <w:pageBreakBefore w:val="0"/>
         <w:rPr>
           <w:b w:val="1"/>
           <w:sz w:val="26"/>
@@ -22,6 +23,7 @@
     </w:p>
     <w:p>
       <w:pPr>
+        <w:pageBreakBefore w:val="0"/>
         <w:rPr/>
       </w:pPr>
       <w:r>
@@ -33,6 +35,7 @@
     </w:p>
     <w:p>
       <w:pPr>
+        <w:pageBreakBefore w:val="0"/>
         <w:numPr>
           <w:ilvl w:val="0"/>
           <w:numId w:val="1"/>
@@ -51,6 +54,7 @@
     </w:p>
     <w:p>
       <w:pPr>
+        <w:pageBreakBefore w:val="0"/>
         <w:numPr>
           <w:ilvl w:val="0"/>
           <w:numId w:val="1"/>
@@ -69,6 +73,7 @@
     </w:p>
     <w:p>
       <w:pPr>
+        <w:pageBreakBefore w:val="0"/>
         <w:ind w:left="0" w:firstLine="0"/>
         <w:rPr/>
       </w:pPr>
@@ -123,6 +128,7 @@
             <w:pPr>
               <w:keepNext w:val="0"/>
               <w:keepLines w:val="0"/>
+              <w:pageBreakBefore w:val="0"/>
               <w:widowControl w:val="0"/>
               <w:pBdr>
                 <w:top w:space="0" w:sz="0" w:val="nil"/>
@@ -166,6 +172,7 @@
             <w:pPr>
               <w:keepNext w:val="0"/>
               <w:keepLines w:val="0"/>
+              <w:pageBreakBefore w:val="0"/>
               <w:widowControl w:val="0"/>
               <w:pBdr>
                 <w:top w:space="0" w:sz="0" w:val="nil"/>
@@ -209,6 +216,7 @@
             <w:pPr>
               <w:keepNext w:val="0"/>
               <w:keepLines w:val="0"/>
+              <w:pageBreakBefore w:val="0"/>
               <w:widowControl w:val="0"/>
               <w:pBdr>
                 <w:top w:space="0" w:sz="0" w:val="nil"/>
@@ -252,6 +260,7 @@
             <w:pPr>
               <w:keepNext w:val="0"/>
               <w:keepLines w:val="0"/>
+              <w:pageBreakBefore w:val="0"/>
               <w:widowControl w:val="0"/>
               <w:pBdr>
                 <w:top w:space="0" w:sz="0" w:val="nil"/>
@@ -295,6 +304,7 @@
             <w:pPr>
               <w:keepNext w:val="0"/>
               <w:keepLines w:val="0"/>
+              <w:pageBreakBefore w:val="0"/>
               <w:widowControl w:val="0"/>
               <w:pBdr>
                 <w:top w:space="0" w:sz="0" w:val="nil"/>
@@ -338,6 +348,7 @@
             <w:pPr>
               <w:keepNext w:val="0"/>
               <w:keepLines w:val="0"/>
+              <w:pageBreakBefore w:val="0"/>
               <w:widowControl w:val="0"/>
               <w:pBdr>
                 <w:top w:space="0" w:sz="0" w:val="nil"/>
@@ -381,6 +392,7 @@
             <w:pPr>
               <w:keepNext w:val="0"/>
               <w:keepLines w:val="0"/>
+              <w:pageBreakBefore w:val="0"/>
               <w:widowControl w:val="0"/>
               <w:pBdr>
                 <w:top w:space="0" w:sz="0" w:val="nil"/>
@@ -424,6 +436,7 @@
             <w:pPr>
               <w:keepNext w:val="0"/>
               <w:keepLines w:val="0"/>
+              <w:pageBreakBefore w:val="0"/>
               <w:widowControl w:val="0"/>
               <w:pBdr>
                 <w:top w:space="0" w:sz="0" w:val="nil"/>
@@ -467,6 +480,7 @@
             <w:pPr>
               <w:keepNext w:val="0"/>
               <w:keepLines w:val="0"/>
+              <w:pageBreakBefore w:val="0"/>
               <w:widowControl w:val="0"/>
               <w:pBdr>
                 <w:top w:space="0" w:sz="0" w:val="nil"/>
@@ -508,6 +522,7 @@
           </w:p>
           <w:p>
             <w:pPr>
+              <w:pageBreakBefore w:val="0"/>
               <w:widowControl w:val="0"/>
               <w:shd w:fill="ffffff" w:val="clear"/>
               <w:spacing w:line="240" w:lineRule="auto"/>
@@ -544,6 +559,7 @@
     </w:tbl>
     <w:p>
       <w:pPr>
+        <w:pageBreakBefore w:val="0"/>
         <w:ind w:left="0" w:firstLine="0"/>
         <w:rPr/>
       </w:pPr>
@@ -555,6 +571,7 @@
     </w:p>
     <w:p>
       <w:pPr>
+        <w:pageBreakBefore w:val="0"/>
         <w:ind w:left="0" w:firstLine="0"/>
         <w:rPr/>
       </w:pPr>
@@ -567,6 +584,7 @@
     </w:p>
     <w:p>
       <w:pPr>
+        <w:pageBreakBefore w:val="0"/>
         <w:ind w:left="0" w:firstLine="0"/>
         <w:rPr/>
       </w:pPr>
@@ -587,6 +605,7 @@
     </w:p>
     <w:p>
       <w:pPr>
+        <w:pageBreakBefore w:val="0"/>
         <w:ind w:left="0" w:firstLine="0"/>
         <w:rPr/>
       </w:pPr>
@@ -598,6 +617,7 @@
     </w:p>
     <w:p>
       <w:pPr>
+        <w:pageBreakBefore w:val="0"/>
         <w:ind w:left="0" w:firstLine="0"/>
         <w:rPr/>
       </w:pPr>
@@ -610,6 +630,7 @@
     </w:p>
     <w:p>
       <w:pPr>
+        <w:pageBreakBefore w:val="0"/>
         <w:ind w:left="0" w:firstLine="0"/>
         <w:rPr>
           <w:rFonts w:ascii="Courier New" w:cs="Courier New" w:eastAsia="Courier New" w:hAnsi="Courier New"/>
@@ -629,6 +650,7 @@
     </w:p>
     <w:p>
       <w:pPr>
+        <w:pageBreakBefore w:val="0"/>
         <w:rPr>
           <w:rFonts w:ascii="Courier New" w:cs="Courier New" w:eastAsia="Courier New" w:hAnsi="Courier New"/>
           <w:sz w:val="20"/>
@@ -647,6 +669,7 @@
     </w:p>
     <w:p>
       <w:pPr>
+        <w:pageBreakBefore w:val="0"/>
         <w:rPr>
           <w:rFonts w:ascii="Courier New" w:cs="Courier New" w:eastAsia="Courier New" w:hAnsi="Courier New"/>
           <w:sz w:val="20"/>
@@ -661,6 +684,7 @@
     </w:p>
     <w:p>
       <w:pPr>
+        <w:pageBreakBefore w:val="0"/>
         <w:rPr>
           <w:rFonts w:ascii="Courier New" w:cs="Courier New" w:eastAsia="Courier New" w:hAnsi="Courier New"/>
           <w:sz w:val="20"/>
@@ -684,6 +708,7 @@
     </w:p>
     <w:p>
       <w:pPr>
+        <w:pageBreakBefore w:val="0"/>
         <w:rPr>
           <w:rFonts w:ascii="Courier New" w:cs="Courier New" w:eastAsia="Courier New" w:hAnsi="Courier New"/>
           <w:sz w:val="20"/>
@@ -698,6 +723,7 @@
     </w:p>
     <w:p>
       <w:pPr>
+        <w:pageBreakBefore w:val="0"/>
         <w:rPr>
           <w:rFonts w:ascii="Courier New" w:cs="Courier New" w:eastAsia="Courier New" w:hAnsi="Courier New"/>
           <w:sz w:val="20"/>
@@ -755,6 +781,7 @@
             <w:pPr>
               <w:keepNext w:val="0"/>
               <w:keepLines w:val="0"/>
+              <w:pageBreakBefore w:val="0"/>
               <w:widowControl w:val="0"/>
               <w:pBdr>
                 <w:top w:space="0" w:sz="0" w:val="nil"/>
@@ -798,6 +825,7 @@
             <w:pPr>
               <w:keepNext w:val="0"/>
               <w:keepLines w:val="0"/>
+              <w:pageBreakBefore w:val="0"/>
               <w:widowControl w:val="0"/>
               <w:pBdr>
                 <w:top w:space="0" w:sz="0" w:val="nil"/>
@@ -841,6 +869,7 @@
             <w:pPr>
               <w:keepNext w:val="0"/>
               <w:keepLines w:val="0"/>
+              <w:pageBreakBefore w:val="0"/>
               <w:widowControl w:val="0"/>
               <w:pBdr>
                 <w:top w:space="0" w:sz="0" w:val="nil"/>
@@ -884,6 +913,7 @@
             <w:pPr>
               <w:keepNext w:val="0"/>
               <w:keepLines w:val="0"/>
+              <w:pageBreakBefore w:val="0"/>
               <w:widowControl w:val="0"/>
               <w:pBdr>
                 <w:top w:space="0" w:sz="0" w:val="nil"/>
@@ -927,6 +957,7 @@
             <w:pPr>
               <w:keepNext w:val="0"/>
               <w:keepLines w:val="0"/>
+              <w:pageBreakBefore w:val="0"/>
               <w:widowControl w:val="0"/>
               <w:pBdr>
                 <w:top w:space="0" w:sz="0" w:val="nil"/>
@@ -970,6 +1001,7 @@
             <w:pPr>
               <w:keepNext w:val="0"/>
               <w:keepLines w:val="0"/>
+              <w:pageBreakBefore w:val="0"/>
               <w:widowControl w:val="0"/>
               <w:pBdr>
                 <w:top w:space="0" w:sz="0" w:val="nil"/>
@@ -1013,6 +1045,7 @@
             <w:pPr>
               <w:keepNext w:val="0"/>
               <w:keepLines w:val="0"/>
+              <w:pageBreakBefore w:val="0"/>
               <w:widowControl w:val="0"/>
               <w:pBdr>
                 <w:top w:space="0" w:sz="0" w:val="nil"/>
@@ -1056,6 +1089,7 @@
             <w:pPr>
               <w:keepNext w:val="0"/>
               <w:keepLines w:val="0"/>
+              <w:pageBreakBefore w:val="0"/>
               <w:widowControl w:val="0"/>
               <w:pBdr>
                 <w:top w:space="0" w:sz="0" w:val="nil"/>
@@ -1097,6 +1131,7 @@
           </w:p>
           <w:p>
             <w:pPr>
+              <w:pageBreakBefore w:val="0"/>
               <w:widowControl w:val="0"/>
               <w:shd w:fill="ffffff" w:val="clear"/>
               <w:spacing w:line="240" w:lineRule="auto"/>
@@ -1132,6 +1167,7 @@
     </w:tbl>
     <w:p>
       <w:pPr>
+        <w:pageBreakBefore w:val="0"/>
         <w:rPr>
           <w:rFonts w:ascii="Courier New" w:cs="Courier New" w:eastAsia="Courier New" w:hAnsi="Courier New"/>
           <w:sz w:val="20"/>
@@ -1146,6 +1182,7 @@
     </w:p>
     <w:p>
       <w:pPr>
+        <w:pageBreakBefore w:val="0"/>
         <w:rPr>
           <w:rFonts w:ascii="Courier New" w:cs="Courier New" w:eastAsia="Courier New" w:hAnsi="Courier New"/>
           <w:sz w:val="20"/>
@@ -1169,6 +1206,7 @@
     </w:p>
     <w:p>
       <w:pPr>
+        <w:pageBreakBefore w:val="0"/>
         <w:rPr>
           <w:rFonts w:ascii="Courier New" w:cs="Courier New" w:eastAsia="Courier New" w:hAnsi="Courier New"/>
           <w:sz w:val="20"/>
@@ -1187,6 +1225,7 @@
     </w:p>
     <w:p>
       <w:pPr>
+        <w:pageBreakBefore w:val="0"/>
         <w:rPr>
           <w:rFonts w:ascii="Courier New" w:cs="Courier New" w:eastAsia="Courier New" w:hAnsi="Courier New"/>
           <w:sz w:val="20"/>
@@ -1205,6 +1244,7 @@
     </w:p>
     <w:p>
       <w:pPr>
+        <w:pageBreakBefore w:val="0"/>
         <w:ind w:firstLine="720"/>
         <w:rPr>
           <w:rFonts w:ascii="Courier New" w:cs="Courier New" w:eastAsia="Courier New" w:hAnsi="Courier New"/>
@@ -1224,6 +1264,7 @@
     </w:p>
     <w:p>
       <w:pPr>
+        <w:pageBreakBefore w:val="0"/>
         <w:ind w:left="720" w:firstLine="0"/>
         <w:rPr>
           <w:rFonts w:ascii="Courier New" w:cs="Courier New" w:eastAsia="Courier New" w:hAnsi="Courier New"/>
@@ -1243,6 +1284,7 @@
     </w:p>
     <w:p>
       <w:pPr>
+        <w:pageBreakBefore w:val="0"/>
         <w:ind w:left="0" w:firstLine="0"/>
         <w:rPr>
           <w:rFonts w:ascii="Courier New" w:cs="Courier New" w:eastAsia="Courier New" w:hAnsi="Courier New"/>
@@ -1258,6 +1300,7 @@
     </w:p>
     <w:p>
       <w:pPr>
+        <w:pageBreakBefore w:val="0"/>
         <w:ind w:left="0" w:firstLine="0"/>
         <w:rPr>
           <w:rFonts w:ascii="Courier New" w:cs="Courier New" w:eastAsia="Courier New" w:hAnsi="Courier New"/>
@@ -1316,6 +1359,7 @@
             <w:pPr>
               <w:keepNext w:val="0"/>
               <w:keepLines w:val="0"/>
+              <w:pageBreakBefore w:val="0"/>
               <w:widowControl w:val="0"/>
               <w:pBdr>
                 <w:top w:space="0" w:sz="0" w:val="nil"/>
@@ -1359,6 +1403,7 @@
             <w:pPr>
               <w:keepNext w:val="0"/>
               <w:keepLines w:val="0"/>
+              <w:pageBreakBefore w:val="0"/>
               <w:widowControl w:val="0"/>
               <w:pBdr>
                 <w:top w:space="0" w:sz="0" w:val="nil"/>
@@ -1402,6 +1447,7 @@
             <w:pPr>
               <w:keepNext w:val="0"/>
               <w:keepLines w:val="0"/>
+              <w:pageBreakBefore w:val="0"/>
               <w:widowControl w:val="0"/>
               <w:pBdr>
                 <w:top w:space="0" w:sz="0" w:val="nil"/>
@@ -1445,6 +1491,7 @@
             <w:pPr>
               <w:keepNext w:val="0"/>
               <w:keepLines w:val="0"/>
+              <w:pageBreakBefore w:val="0"/>
               <w:widowControl w:val="0"/>
               <w:pBdr>
                 <w:top w:space="0" w:sz="0" w:val="nil"/>
@@ -1488,6 +1535,7 @@
             <w:pPr>
               <w:keepNext w:val="0"/>
               <w:keepLines w:val="0"/>
+              <w:pageBreakBefore w:val="0"/>
               <w:widowControl w:val="0"/>
               <w:pBdr>
                 <w:top w:space="0" w:sz="0" w:val="nil"/>
@@ -1531,6 +1579,7 @@
             <w:pPr>
               <w:keepNext w:val="0"/>
               <w:keepLines w:val="0"/>
+              <w:pageBreakBefore w:val="0"/>
               <w:widowControl w:val="0"/>
               <w:pBdr>
                 <w:top w:space="0" w:sz="0" w:val="nil"/>
@@ -1574,6 +1623,7 @@
             <w:pPr>
               <w:keepNext w:val="0"/>
               <w:keepLines w:val="0"/>
+              <w:pageBreakBefore w:val="0"/>
               <w:widowControl w:val="0"/>
               <w:pBdr>
                 <w:top w:space="0" w:sz="0" w:val="nil"/>
@@ -1617,6 +1667,7 @@
             <w:pPr>
               <w:keepNext w:val="0"/>
               <w:keepLines w:val="0"/>
+              <w:pageBreakBefore w:val="0"/>
               <w:widowControl w:val="0"/>
               <w:pBdr>
                 <w:top w:space="0" w:sz="0" w:val="nil"/>
@@ -1660,6 +1711,7 @@
             <w:pPr>
               <w:keepNext w:val="0"/>
               <w:keepLines w:val="0"/>
+              <w:pageBreakBefore w:val="0"/>
               <w:widowControl w:val="0"/>
               <w:pBdr>
                 <w:top w:space="0" w:sz="0" w:val="nil"/>
@@ -1703,6 +1755,7 @@
             <w:pPr>
               <w:keepNext w:val="0"/>
               <w:keepLines w:val="0"/>
+              <w:pageBreakBefore w:val="0"/>
               <w:widowControl w:val="0"/>
               <w:pBdr>
                 <w:top w:space="0" w:sz="0" w:val="nil"/>
@@ -1746,6 +1799,7 @@
             <w:pPr>
               <w:keepNext w:val="0"/>
               <w:keepLines w:val="0"/>
+              <w:pageBreakBefore w:val="0"/>
               <w:widowControl w:val="0"/>
               <w:pBdr>
                 <w:top w:space="0" w:sz="0" w:val="nil"/>
@@ -1789,6 +1843,7 @@
             <w:pPr>
               <w:keepNext w:val="0"/>
               <w:keepLines w:val="0"/>
+              <w:pageBreakBefore w:val="0"/>
               <w:widowControl w:val="0"/>
               <w:pBdr>
                 <w:top w:space="0" w:sz="0" w:val="nil"/>
@@ -1832,6 +1887,7 @@
             <w:pPr>
               <w:keepNext w:val="0"/>
               <w:keepLines w:val="0"/>
+              <w:pageBreakBefore w:val="0"/>
               <w:widowControl w:val="0"/>
               <w:pBdr>
                 <w:top w:space="0" w:sz="0" w:val="nil"/>
@@ -1886,6 +1942,7 @@
             <w:pPr>
               <w:keepNext w:val="0"/>
               <w:keepLines w:val="0"/>
+              <w:pageBreakBefore w:val="0"/>
               <w:widowControl w:val="0"/>
               <w:pBdr>
                 <w:top w:space="0" w:sz="0" w:val="nil"/>
@@ -1929,6 +1986,7 @@
             <w:pPr>
               <w:keepNext w:val="0"/>
               <w:keepLines w:val="0"/>
+              <w:pageBreakBefore w:val="0"/>
               <w:widowControl w:val="0"/>
               <w:pBdr>
                 <w:top w:space="0" w:sz="0" w:val="nil"/>
@@ -1972,6 +2030,7 @@
             <w:pPr>
               <w:keepNext w:val="0"/>
               <w:keepLines w:val="0"/>
+              <w:pageBreakBefore w:val="0"/>
               <w:widowControl w:val="0"/>
               <w:pBdr>
                 <w:top w:space="0" w:sz="0" w:val="nil"/>
@@ -2015,6 +2074,7 @@
             <w:pPr>
               <w:keepNext w:val="0"/>
               <w:keepLines w:val="0"/>
+              <w:pageBreakBefore w:val="0"/>
               <w:widowControl w:val="0"/>
               <w:pBdr>
                 <w:top w:space="0" w:sz="0" w:val="nil"/>
@@ -2058,6 +2118,7 @@
             <w:pPr>
               <w:keepNext w:val="0"/>
               <w:keepLines w:val="0"/>
+              <w:pageBreakBefore w:val="0"/>
               <w:widowControl w:val="0"/>
               <w:pBdr>
                 <w:top w:space="0" w:sz="0" w:val="nil"/>
@@ -2101,6 +2162,7 @@
             <w:pPr>
               <w:keepNext w:val="0"/>
               <w:keepLines w:val="0"/>
+              <w:pageBreakBefore w:val="0"/>
               <w:widowControl w:val="0"/>
               <w:pBdr>
                 <w:top w:space="0" w:sz="0" w:val="nil"/>
@@ -2153,6 +2215,7 @@
           </w:p>
           <w:p>
             <w:pPr>
+              <w:pageBreakBefore w:val="0"/>
               <w:widowControl w:val="0"/>
               <w:shd w:fill="ffffff" w:val="clear"/>
               <w:spacing w:line="240" w:lineRule="auto"/>
@@ -2172,6 +2235,7 @@
             <w:pPr>
               <w:keepNext w:val="0"/>
               <w:keepLines w:val="0"/>
+              <w:pageBreakBefore w:val="0"/>
               <w:widowControl w:val="0"/>
               <w:pBdr>
                 <w:top w:space="0" w:sz="0" w:val="nil"/>
@@ -2201,6 +2265,7 @@
     </w:tbl>
     <w:p>
       <w:pPr>
+        <w:pageBreakBefore w:val="0"/>
         <w:ind w:left="0" w:firstLine="0"/>
         <w:rPr>
           <w:rFonts w:ascii="Courier New" w:cs="Courier New" w:eastAsia="Courier New" w:hAnsi="Courier New"/>
@@ -2216,6 +2281,7 @@
     </w:p>
     <w:p>
       <w:pPr>
+        <w:pageBreakBefore w:val="0"/>
         <w:ind w:left="0" w:firstLine="0"/>
         <w:rPr>
           <w:rFonts w:ascii="Courier New" w:cs="Courier New" w:eastAsia="Courier New" w:hAnsi="Courier New"/>
@@ -2240,6 +2306,7 @@
     </w:p>
     <w:p>
       <w:pPr>
+        <w:pageBreakBefore w:val="0"/>
         <w:ind w:left="0" w:firstLine="0"/>
         <w:rPr>
           <w:rFonts w:ascii="Courier New" w:cs="Courier New" w:eastAsia="Courier New" w:hAnsi="Courier New"/>
@@ -2298,6 +2365,7 @@
             <w:pPr>
               <w:keepNext w:val="0"/>
               <w:keepLines w:val="0"/>
+              <w:pageBreakBefore w:val="0"/>
               <w:widowControl w:val="0"/>
               <w:pBdr>
                 <w:top w:space="0" w:sz="0" w:val="nil"/>
@@ -2341,6 +2409,7 @@
             <w:pPr>
               <w:keepNext w:val="0"/>
               <w:keepLines w:val="0"/>
+              <w:pageBreakBefore w:val="0"/>
               <w:widowControl w:val="0"/>
               <w:pBdr>
                 <w:top w:space="0" w:sz="0" w:val="nil"/>
@@ -2384,6 +2453,7 @@
             <w:pPr>
               <w:keepNext w:val="0"/>
               <w:keepLines w:val="0"/>
+              <w:pageBreakBefore w:val="0"/>
               <w:widowControl w:val="0"/>
               <w:pBdr>
                 <w:top w:space="0" w:sz="0" w:val="nil"/>
@@ -2427,6 +2497,7 @@
             <w:pPr>
               <w:keepNext w:val="0"/>
               <w:keepLines w:val="0"/>
+              <w:pageBreakBefore w:val="0"/>
               <w:widowControl w:val="0"/>
               <w:pBdr>
                 <w:top w:space="0" w:sz="0" w:val="nil"/>
@@ -2470,6 +2541,7 @@
             <w:pPr>
               <w:keepNext w:val="0"/>
               <w:keepLines w:val="0"/>
+              <w:pageBreakBefore w:val="0"/>
               <w:widowControl w:val="0"/>
               <w:pBdr>
                 <w:top w:space="0" w:sz="0" w:val="nil"/>
@@ -2513,6 +2585,7 @@
             <w:pPr>
               <w:keepNext w:val="0"/>
               <w:keepLines w:val="0"/>
+              <w:pageBreakBefore w:val="0"/>
               <w:widowControl w:val="0"/>
               <w:pBdr>
                 <w:top w:space="0" w:sz="0" w:val="nil"/>
@@ -2567,6 +2640,7 @@
             <w:pPr>
               <w:keepNext w:val="0"/>
               <w:keepLines w:val="0"/>
+              <w:pageBreakBefore w:val="0"/>
               <w:widowControl w:val="0"/>
               <w:pBdr>
                 <w:top w:space="0" w:sz="0" w:val="nil"/>
@@ -2610,6 +2684,7 @@
             <w:pPr>
               <w:keepNext w:val="0"/>
               <w:keepLines w:val="0"/>
+              <w:pageBreakBefore w:val="0"/>
               <w:widowControl w:val="0"/>
               <w:pBdr>
                 <w:top w:space="0" w:sz="0" w:val="nil"/>
@@ -2653,6 +2728,7 @@
             <w:pPr>
               <w:keepNext w:val="0"/>
               <w:keepLines w:val="0"/>
+              <w:pageBreakBefore w:val="0"/>
               <w:widowControl w:val="0"/>
               <w:pBdr>
                 <w:top w:space="0" w:sz="0" w:val="nil"/>
@@ -2696,6 +2772,7 @@
             <w:pPr>
               <w:keepNext w:val="0"/>
               <w:keepLines w:val="0"/>
+              <w:pageBreakBefore w:val="0"/>
               <w:widowControl w:val="0"/>
               <w:pBdr>
                 <w:top w:space="0" w:sz="0" w:val="nil"/>
@@ -2739,6 +2816,7 @@
             <w:pPr>
               <w:keepNext w:val="0"/>
               <w:keepLines w:val="0"/>
+              <w:pageBreakBefore w:val="0"/>
               <w:widowControl w:val="0"/>
               <w:pBdr>
                 <w:top w:space="0" w:sz="0" w:val="nil"/>
@@ -2782,6 +2860,7 @@
             <w:pPr>
               <w:keepNext w:val="0"/>
               <w:keepLines w:val="0"/>
+              <w:pageBreakBefore w:val="0"/>
               <w:widowControl w:val="0"/>
               <w:pBdr>
                 <w:top w:space="0" w:sz="0" w:val="nil"/>
@@ -2825,6 +2904,7 @@
             <w:pPr>
               <w:keepNext w:val="0"/>
               <w:keepLines w:val="0"/>
+              <w:pageBreakBefore w:val="0"/>
               <w:widowControl w:val="0"/>
               <w:pBdr>
                 <w:top w:space="0" w:sz="0" w:val="nil"/>
@@ -2868,6 +2948,7 @@
             <w:pPr>
               <w:keepNext w:val="0"/>
               <w:keepLines w:val="0"/>
+              <w:pageBreakBefore w:val="0"/>
               <w:widowControl w:val="0"/>
               <w:pBdr>
                 <w:top w:space="0" w:sz="0" w:val="nil"/>
@@ -2911,6 +2992,7 @@
             <w:pPr>
               <w:keepNext w:val="0"/>
               <w:keepLines w:val="0"/>
+              <w:pageBreakBefore w:val="0"/>
               <w:widowControl w:val="0"/>
               <w:pBdr>
                 <w:top w:space="0" w:sz="0" w:val="nil"/>
@@ -2954,6 +3036,7 @@
             <w:pPr>
               <w:keepNext w:val="0"/>
               <w:keepLines w:val="0"/>
+              <w:pageBreakBefore w:val="0"/>
               <w:widowControl w:val="0"/>
               <w:pBdr>
                 <w:top w:space="0" w:sz="0" w:val="nil"/>
@@ -2997,6 +3080,7 @@
             <w:pPr>
               <w:keepNext w:val="0"/>
               <w:keepLines w:val="0"/>
+              <w:pageBreakBefore w:val="0"/>
               <w:widowControl w:val="0"/>
               <w:pBdr>
                 <w:top w:space="0" w:sz="0" w:val="nil"/>
@@ -3038,6 +3122,7 @@
           </w:p>
           <w:p>
             <w:pPr>
+              <w:pageBreakBefore w:val="0"/>
               <w:widowControl w:val="0"/>
               <w:shd w:fill="ffffff" w:val="clear"/>
               <w:spacing w:line="240" w:lineRule="auto"/>
@@ -3072,6 +3157,7 @@
             <w:pPr>
               <w:keepNext w:val="0"/>
               <w:keepLines w:val="0"/>
+              <w:pageBreakBefore w:val="0"/>
               <w:widowControl w:val="0"/>
               <w:pBdr>
                 <w:top w:space="0" w:sz="0" w:val="nil"/>
@@ -3101,6 +3187,7 @@
     </w:tbl>
     <w:p>
       <w:pPr>
+        <w:pageBreakBefore w:val="0"/>
         <w:ind w:left="0" w:firstLine="0"/>
         <w:rPr>
           <w:rFonts w:ascii="Courier New" w:cs="Courier New" w:eastAsia="Courier New" w:hAnsi="Courier New"/>
@@ -3116,6 +3203,7 @@
     </w:p>
     <w:p>
       <w:pPr>
+        <w:pageBreakBefore w:val="0"/>
         <w:ind w:left="0" w:firstLine="0"/>
         <w:rPr>
           <w:rFonts w:ascii="Courier New" w:cs="Courier New" w:eastAsia="Courier New" w:hAnsi="Courier New"/>
@@ -3131,6 +3219,7 @@
     </w:p>
     <w:p>
       <w:pPr>
+        <w:pageBreakBefore w:val="0"/>
         <w:rPr>
           <w:b w:val="1"/>
           <w:sz w:val="26"/>
@@ -3149,6 +3238,7 @@
     </w:p>
     <w:p>
       <w:pPr>
+        <w:pageBreakBefore w:val="0"/>
         <w:rPr/>
       </w:pPr>
       <w:r>
@@ -3160,6 +3250,7 @@
     </w:p>
     <w:p>
       <w:pPr>
+        <w:pageBreakBefore w:val="0"/>
         <w:rPr/>
       </w:pPr>
       <w:r>
@@ -3171,6 +3262,7 @@
     </w:p>
     <w:p>
       <w:pPr>
+        <w:pageBreakBefore w:val="0"/>
         <w:rPr/>
       </w:pPr>
       <w:r>
@@ -3181,6 +3273,7 @@
     </w:p>
     <w:p>
       <w:pPr>
+        <w:pageBreakBefore w:val="0"/>
         <w:rPr/>
       </w:pPr>
       <w:r>
@@ -3200,6 +3293,7 @@
     </w:p>
     <w:p>
       <w:pPr>
+        <w:pageBreakBefore w:val="0"/>
         <w:rPr/>
       </w:pPr>
       <w:r>
@@ -3253,6 +3347,7 @@
             <w:pPr>
               <w:keepNext w:val="0"/>
               <w:keepLines w:val="0"/>
+              <w:pageBreakBefore w:val="0"/>
               <w:widowControl w:val="0"/>
               <w:pBdr>
                 <w:top w:space="0" w:sz="0" w:val="nil"/>
@@ -3296,6 +3391,7 @@
             <w:pPr>
               <w:keepNext w:val="0"/>
               <w:keepLines w:val="0"/>
+              <w:pageBreakBefore w:val="0"/>
               <w:widowControl w:val="0"/>
               <w:pBdr>
                 <w:top w:space="0" w:sz="0" w:val="nil"/>
@@ -3339,6 +3435,7 @@
             <w:pPr>
               <w:keepNext w:val="0"/>
               <w:keepLines w:val="0"/>
+              <w:pageBreakBefore w:val="0"/>
               <w:widowControl w:val="0"/>
               <w:pBdr>
                 <w:top w:space="0" w:sz="0" w:val="nil"/>
@@ -3382,6 +3479,7 @@
             <w:pPr>
               <w:keepNext w:val="0"/>
               <w:keepLines w:val="0"/>
+              <w:pageBreakBefore w:val="0"/>
               <w:widowControl w:val="0"/>
               <w:pBdr>
                 <w:top w:space="0" w:sz="0" w:val="nil"/>
@@ -3425,6 +3523,7 @@
             <w:pPr>
               <w:keepNext w:val="0"/>
               <w:keepLines w:val="0"/>
+              <w:pageBreakBefore w:val="0"/>
               <w:widowControl w:val="0"/>
               <w:pBdr>
                 <w:top w:space="0" w:sz="0" w:val="nil"/>
@@ -3468,6 +3567,7 @@
             <w:pPr>
               <w:keepNext w:val="0"/>
               <w:keepLines w:val="0"/>
+              <w:pageBreakBefore w:val="0"/>
               <w:widowControl w:val="0"/>
               <w:pBdr>
                 <w:top w:space="0" w:sz="0" w:val="nil"/>
@@ -3511,6 +3611,7 @@
             <w:pPr>
               <w:keepNext w:val="0"/>
               <w:keepLines w:val="0"/>
+              <w:pageBreakBefore w:val="0"/>
               <w:widowControl w:val="0"/>
               <w:pBdr>
                 <w:top w:space="0" w:sz="0" w:val="nil"/>
@@ -3554,6 +3655,7 @@
             <w:pPr>
               <w:keepNext w:val="0"/>
               <w:keepLines w:val="0"/>
+              <w:pageBreakBefore w:val="0"/>
               <w:widowControl w:val="0"/>
               <w:pBdr>
                 <w:top w:space="0" w:sz="0" w:val="nil"/>
@@ -3597,6 +3699,7 @@
             <w:pPr>
               <w:keepNext w:val="0"/>
               <w:keepLines w:val="0"/>
+              <w:pageBreakBefore w:val="0"/>
               <w:widowControl w:val="0"/>
               <w:pBdr>
                 <w:top w:space="0" w:sz="0" w:val="nil"/>
@@ -3651,6 +3754,7 @@
             <w:pPr>
               <w:keepNext w:val="0"/>
               <w:keepLines w:val="0"/>
+              <w:pageBreakBefore w:val="0"/>
               <w:widowControl w:val="0"/>
               <w:pBdr>
                 <w:top w:space="0" w:sz="0" w:val="nil"/>
@@ -3694,6 +3798,7 @@
             <w:pPr>
               <w:keepNext w:val="0"/>
               <w:keepLines w:val="0"/>
+              <w:pageBreakBefore w:val="0"/>
               <w:widowControl w:val="0"/>
               <w:pBdr>
                 <w:top w:space="0" w:sz="0" w:val="nil"/>
@@ -3737,6 +3842,7 @@
             <w:pPr>
               <w:keepNext w:val="0"/>
               <w:keepLines w:val="0"/>
+              <w:pageBreakBefore w:val="0"/>
               <w:widowControl w:val="0"/>
               <w:pBdr>
                 <w:top w:space="0" w:sz="0" w:val="nil"/>
@@ -3780,6 +3886,7 @@
             <w:pPr>
               <w:keepNext w:val="0"/>
               <w:keepLines w:val="0"/>
+              <w:pageBreakBefore w:val="0"/>
               <w:widowControl w:val="0"/>
               <w:pBdr>
                 <w:top w:space="0" w:sz="0" w:val="nil"/>
@@ -3823,6 +3930,7 @@
             <w:pPr>
               <w:keepNext w:val="0"/>
               <w:keepLines w:val="0"/>
+              <w:pageBreakBefore w:val="0"/>
               <w:widowControl w:val="0"/>
               <w:pBdr>
                 <w:top w:space="0" w:sz="0" w:val="nil"/>
@@ -3866,6 +3974,7 @@
             <w:pPr>
               <w:keepNext w:val="0"/>
               <w:keepLines w:val="0"/>
+              <w:pageBreakBefore w:val="0"/>
               <w:widowControl w:val="0"/>
               <w:pBdr>
                 <w:top w:space="0" w:sz="0" w:val="nil"/>
@@ -3909,6 +4018,7 @@
             <w:pPr>
               <w:keepNext w:val="0"/>
               <w:keepLines w:val="0"/>
+              <w:pageBreakBefore w:val="0"/>
               <w:widowControl w:val="0"/>
               <w:pBdr>
                 <w:top w:space="0" w:sz="0" w:val="nil"/>
@@ -3952,6 +4062,7 @@
             <w:pPr>
               <w:keepNext w:val="0"/>
               <w:keepLines w:val="0"/>
+              <w:pageBreakBefore w:val="0"/>
               <w:widowControl w:val="0"/>
               <w:pBdr>
                 <w:top w:space="0" w:sz="0" w:val="nil"/>
@@ -3995,6 +4106,7 @@
             <w:pPr>
               <w:keepNext w:val="0"/>
               <w:keepLines w:val="0"/>
+              <w:pageBreakBefore w:val="0"/>
               <w:widowControl w:val="0"/>
               <w:pBdr>
                 <w:top w:space="0" w:sz="0" w:val="nil"/>
@@ -4038,6 +4150,7 @@
             <w:pPr>
               <w:keepNext w:val="0"/>
               <w:keepLines w:val="0"/>
+              <w:pageBreakBefore w:val="0"/>
               <w:widowControl w:val="0"/>
               <w:pBdr>
                 <w:top w:space="0" w:sz="0" w:val="nil"/>
@@ -4081,6 +4194,7 @@
             <w:pPr>
               <w:keepNext w:val="0"/>
               <w:keepLines w:val="0"/>
+              <w:pageBreakBefore w:val="0"/>
               <w:widowControl w:val="0"/>
               <w:pBdr>
                 <w:top w:space="0" w:sz="0" w:val="nil"/>
@@ -4124,6 +4238,7 @@
             <w:pPr>
               <w:keepNext w:val="0"/>
               <w:keepLines w:val="0"/>
+              <w:pageBreakBefore w:val="0"/>
               <w:widowControl w:val="0"/>
               <w:pBdr>
                 <w:top w:space="0" w:sz="0" w:val="nil"/>
@@ -4167,6 +4282,7 @@
             <w:pPr>
               <w:keepNext w:val="0"/>
               <w:keepLines w:val="0"/>
+              <w:pageBreakBefore w:val="0"/>
               <w:widowControl w:val="0"/>
               <w:pBdr>
                 <w:top w:space="0" w:sz="0" w:val="nil"/>
@@ -4208,6 +4324,7 @@
           </w:p>
           <w:p>
             <w:pPr>
+              <w:pageBreakBefore w:val="0"/>
               <w:widowControl w:val="0"/>
               <w:shd w:fill="ffffff" w:val="clear"/>
               <w:spacing w:line="240" w:lineRule="auto"/>
@@ -4253,6 +4370,7 @@
             <w:pPr>
               <w:keepNext w:val="0"/>
               <w:keepLines w:val="0"/>
+              <w:pageBreakBefore w:val="0"/>
               <w:widowControl w:val="0"/>
               <w:pBdr>
                 <w:top w:space="0" w:sz="0" w:val="nil"/>
@@ -4278,6 +4396,7 @@
     </w:tbl>
     <w:p>
       <w:pPr>
+        <w:pageBreakBefore w:val="0"/>
         <w:rPr/>
       </w:pPr>
       <w:r>
@@ -4288,6 +4407,7 @@
     </w:p>
     <w:p>
       <w:pPr>
+        <w:pageBreakBefore w:val="0"/>
         <w:rPr/>
       </w:pPr>
       <w:r>
@@ -4299,6 +4419,7 @@
     </w:p>
     <w:p>
       <w:pPr>
+        <w:pageBreakBefore w:val="0"/>
         <w:rPr/>
       </w:pPr>
       <w:r>
@@ -4309,6 +4430,7 @@
     </w:p>
     <w:p>
       <w:pPr>
+        <w:pageBreakBefore w:val="0"/>
         <w:rPr>
           <w:rFonts w:ascii="Courier New" w:cs="Courier New" w:eastAsia="Courier New" w:hAnsi="Courier New"/>
           <w:sz w:val="18"/>
@@ -4327,6 +4449,7 @@
     </w:p>
     <w:p>
       <w:pPr>
+        <w:pageBreakBefore w:val="0"/>
         <w:rPr/>
       </w:pPr>
       <w:r>
@@ -4337,6 +4460,7 @@
     </w:p>
     <w:p>
       <w:pPr>
+        <w:pageBreakBefore w:val="0"/>
         <w:rPr/>
       </w:pPr>
       <w:r>
@@ -4348,6 +4472,7 @@
     </w:p>
     <w:p>
       <w:pPr>
+        <w:pageBreakBefore w:val="0"/>
         <w:rPr/>
       </w:pPr>
       <w:r>
@@ -4367,6 +4492,7 @@
     </w:p>
     <w:p>
       <w:pPr>
+        <w:pageBreakBefore w:val="0"/>
         <w:rPr/>
       </w:pPr>
       <w:r>
@@ -4377,6 +4503,7 @@
     </w:p>
     <w:p>
       <w:pPr>
+        <w:pageBreakBefore w:val="0"/>
         <w:rPr/>
       </w:pPr>
       <w:r>
@@ -4388,6 +4515,7 @@
     </w:p>
     <w:p>
       <w:pPr>
+        <w:pageBreakBefore w:val="0"/>
         <w:rPr>
           <w:rFonts w:ascii="Courier New" w:cs="Courier New" w:eastAsia="Courier New" w:hAnsi="Courier New"/>
         </w:rPr>
@@ -4418,6 +4546,7 @@
     </w:p>
     <w:p>
       <w:pPr>
+        <w:pageBreakBefore w:val="0"/>
         <w:rPr/>
       </w:pPr>
       <w:r>
@@ -4428,6 +4557,7 @@
     </w:p>
     <w:p>
       <w:pPr>
+        <w:pageBreakBefore w:val="0"/>
         <w:rPr/>
       </w:pPr>
       <w:r>
@@ -4438,6 +4568,7 @@
     </w:p>
     <w:p>
       <w:pPr>
+        <w:pageBreakBefore w:val="0"/>
         <w:rPr/>
       </w:pPr>
       <w:r>
@@ -4458,6 +4589,7 @@
     </w:p>
     <w:p>
       <w:pPr>
+        <w:pageBreakBefore w:val="0"/>
         <w:rPr/>
       </w:pPr>
       <w:r>
@@ -4511,6 +4643,7 @@
             <w:pPr>
               <w:keepNext w:val="0"/>
               <w:keepLines w:val="0"/>
+              <w:pageBreakBefore w:val="0"/>
               <w:widowControl w:val="0"/>
               <w:pBdr>
                 <w:top w:space="0" w:sz="0" w:val="nil"/>
@@ -4536,6 +4669,7 @@
             <w:pPr>
               <w:keepNext w:val="0"/>
               <w:keepLines w:val="0"/>
+              <w:pageBreakBefore w:val="0"/>
               <w:widowControl w:val="0"/>
               <w:pBdr>
                 <w:top w:space="0" w:sz="0" w:val="nil"/>
@@ -4561,6 +4695,7 @@
             <w:pPr>
               <w:keepNext w:val="0"/>
               <w:keepLines w:val="0"/>
+              <w:pageBreakBefore w:val="0"/>
               <w:widowControl w:val="0"/>
               <w:pBdr>
                 <w:top w:space="0" w:sz="0" w:val="nil"/>
@@ -4586,6 +4721,7 @@
             <w:pPr>
               <w:keepNext w:val="0"/>
               <w:keepLines w:val="0"/>
+              <w:pageBreakBefore w:val="0"/>
               <w:widowControl w:val="0"/>
               <w:pBdr>
                 <w:top w:space="0" w:sz="0" w:val="nil"/>
@@ -4611,6 +4747,7 @@
             <w:pPr>
               <w:keepNext w:val="0"/>
               <w:keepLines w:val="0"/>
+              <w:pageBreakBefore w:val="0"/>
               <w:widowControl w:val="0"/>
               <w:pBdr>
                 <w:top w:space="0" w:sz="0" w:val="nil"/>
@@ -4636,6 +4773,7 @@
             <w:pPr>
               <w:keepNext w:val="0"/>
               <w:keepLines w:val="0"/>
+              <w:pageBreakBefore w:val="0"/>
               <w:widowControl w:val="0"/>
               <w:pBdr>
                 <w:top w:space="0" w:sz="0" w:val="nil"/>
@@ -4661,6 +4799,7 @@
             <w:pPr>
               <w:keepNext w:val="0"/>
               <w:keepLines w:val="0"/>
+              <w:pageBreakBefore w:val="0"/>
               <w:widowControl w:val="0"/>
               <w:pBdr>
                 <w:top w:space="0" w:sz="0" w:val="nil"/>
@@ -4686,6 +4825,7 @@
             <w:pPr>
               <w:keepNext w:val="0"/>
               <w:keepLines w:val="0"/>
+              <w:pageBreakBefore w:val="0"/>
               <w:widowControl w:val="0"/>
               <w:pBdr>
                 <w:top w:space="0" w:sz="0" w:val="nil"/>
@@ -4711,6 +4851,7 @@
             <w:pPr>
               <w:keepNext w:val="0"/>
               <w:keepLines w:val="0"/>
+              <w:pageBreakBefore w:val="0"/>
               <w:widowControl w:val="0"/>
               <w:pBdr>
                 <w:top w:space="0" w:sz="0" w:val="nil"/>
@@ -4736,6 +4877,7 @@
             <w:pPr>
               <w:keepNext w:val="0"/>
               <w:keepLines w:val="0"/>
+              <w:pageBreakBefore w:val="0"/>
               <w:widowControl w:val="0"/>
               <w:pBdr>
                 <w:top w:space="0" w:sz="0" w:val="nil"/>
@@ -4761,6 +4903,7 @@
             <w:pPr>
               <w:keepNext w:val="0"/>
               <w:keepLines w:val="0"/>
+              <w:pageBreakBefore w:val="0"/>
               <w:widowControl w:val="0"/>
               <w:pBdr>
                 <w:top w:space="0" w:sz="0" w:val="nil"/>
@@ -4786,6 +4929,7 @@
             <w:pPr>
               <w:keepNext w:val="0"/>
               <w:keepLines w:val="0"/>
+              <w:pageBreakBefore w:val="0"/>
               <w:widowControl w:val="0"/>
               <w:pBdr>
                 <w:top w:space="0" w:sz="0" w:val="nil"/>
@@ -4811,6 +4955,7 @@
             <w:pPr>
               <w:keepNext w:val="0"/>
               <w:keepLines w:val="0"/>
+              <w:pageBreakBefore w:val="0"/>
               <w:widowControl w:val="0"/>
               <w:pBdr>
                 <w:top w:space="0" w:sz="0" w:val="nil"/>
@@ -4836,6 +4981,7 @@
             <w:pPr>
               <w:keepNext w:val="0"/>
               <w:keepLines w:val="0"/>
+              <w:pageBreakBefore w:val="0"/>
               <w:widowControl w:val="0"/>
               <w:pBdr>
                 <w:top w:space="0" w:sz="0" w:val="nil"/>
@@ -4861,6 +5007,7 @@
             <w:pPr>
               <w:keepNext w:val="0"/>
               <w:keepLines w:val="0"/>
+              <w:pageBreakBefore w:val="0"/>
               <w:widowControl w:val="0"/>
               <w:pBdr>
                 <w:top w:space="0" w:sz="0" w:val="nil"/>
@@ -4886,6 +5033,7 @@
             <w:pPr>
               <w:keepNext w:val="0"/>
               <w:keepLines w:val="0"/>
+              <w:pageBreakBefore w:val="0"/>
               <w:widowControl w:val="0"/>
               <w:pBdr>
                 <w:top w:space="0" w:sz="0" w:val="nil"/>
@@ -4911,6 +5059,7 @@
             <w:pPr>
               <w:keepNext w:val="0"/>
               <w:keepLines w:val="0"/>
+              <w:pageBreakBefore w:val="0"/>
               <w:widowControl w:val="0"/>
               <w:pBdr>
                 <w:top w:space="0" w:sz="0" w:val="nil"/>
@@ -4936,6 +5085,7 @@
             <w:pPr>
               <w:keepNext w:val="0"/>
               <w:keepLines w:val="0"/>
+              <w:pageBreakBefore w:val="0"/>
               <w:widowControl w:val="0"/>
               <w:pBdr>
                 <w:top w:space="0" w:sz="0" w:val="nil"/>
@@ -4961,6 +5111,7 @@
             <w:pPr>
               <w:keepNext w:val="0"/>
               <w:keepLines w:val="0"/>
+              <w:pageBreakBefore w:val="0"/>
               <w:widowControl w:val="0"/>
               <w:pBdr>
                 <w:top w:space="0" w:sz="0" w:val="nil"/>
@@ -4986,6 +5137,7 @@
             <w:pPr>
               <w:keepNext w:val="0"/>
               <w:keepLines w:val="0"/>
+              <w:pageBreakBefore w:val="0"/>
               <w:widowControl w:val="0"/>
               <w:pBdr>
                 <w:top w:space="0" w:sz="0" w:val="nil"/>
@@ -5011,6 +5163,7 @@
             <w:pPr>
               <w:keepNext w:val="0"/>
               <w:keepLines w:val="0"/>
+              <w:pageBreakBefore w:val="0"/>
               <w:widowControl w:val="0"/>
               <w:pBdr>
                 <w:top w:space="0" w:sz="0" w:val="nil"/>
@@ -5036,6 +5189,7 @@
             <w:pPr>
               <w:keepNext w:val="0"/>
               <w:keepLines w:val="0"/>
+              <w:pageBreakBefore w:val="0"/>
               <w:widowControl w:val="0"/>
               <w:pBdr>
                 <w:top w:space="0" w:sz="0" w:val="nil"/>
@@ -5061,6 +5215,7 @@
             <w:pPr>
               <w:keepNext w:val="0"/>
               <w:keepLines w:val="0"/>
+              <w:pageBreakBefore w:val="0"/>
               <w:widowControl w:val="0"/>
               <w:pBdr>
                 <w:top w:space="0" w:sz="0" w:val="nil"/>
@@ -5086,6 +5241,7 @@
             <w:pPr>
               <w:keepNext w:val="0"/>
               <w:keepLines w:val="0"/>
+              <w:pageBreakBefore w:val="0"/>
               <w:widowControl w:val="0"/>
               <w:pBdr>
                 <w:top w:space="0" w:sz="0" w:val="nil"/>
@@ -5111,6 +5267,7 @@
             <w:pPr>
               <w:keepNext w:val="0"/>
               <w:keepLines w:val="0"/>
+              <w:pageBreakBefore w:val="0"/>
               <w:widowControl w:val="0"/>
               <w:pBdr>
                 <w:top w:space="0" w:sz="0" w:val="nil"/>
@@ -5136,6 +5293,7 @@
             <w:pPr>
               <w:keepNext w:val="0"/>
               <w:keepLines w:val="0"/>
+              <w:pageBreakBefore w:val="0"/>
               <w:widowControl w:val="0"/>
               <w:pBdr>
                 <w:top w:space="0" w:sz="0" w:val="nil"/>
@@ -5161,6 +5319,7 @@
             <w:pPr>
               <w:keepNext w:val="0"/>
               <w:keepLines w:val="0"/>
+              <w:pageBreakBefore w:val="0"/>
               <w:widowControl w:val="0"/>
               <w:pBdr>
                 <w:top w:space="0" w:sz="0" w:val="nil"/>
@@ -5186,6 +5345,7 @@
             <w:pPr>
               <w:keepNext w:val="0"/>
               <w:keepLines w:val="0"/>
+              <w:pageBreakBefore w:val="0"/>
               <w:widowControl w:val="0"/>
               <w:pBdr>
                 <w:top w:space="0" w:sz="0" w:val="nil"/>
@@ -5211,6 +5371,7 @@
             <w:pPr>
               <w:keepNext w:val="0"/>
               <w:keepLines w:val="0"/>
+              <w:pageBreakBefore w:val="0"/>
               <w:widowControl w:val="0"/>
               <w:pBdr>
                 <w:top w:space="0" w:sz="0" w:val="nil"/>
@@ -5236,6 +5397,7 @@
             <w:pPr>
               <w:keepNext w:val="0"/>
               <w:keepLines w:val="0"/>
+              <w:pageBreakBefore w:val="0"/>
               <w:widowControl w:val="0"/>
               <w:pBdr>
                 <w:top w:space="0" w:sz="0" w:val="nil"/>
@@ -5261,6 +5423,7 @@
             <w:pPr>
               <w:keepNext w:val="0"/>
               <w:keepLines w:val="0"/>
+              <w:pageBreakBefore w:val="0"/>
               <w:widowControl w:val="0"/>
               <w:pBdr>
                 <w:top w:space="0" w:sz="0" w:val="nil"/>
@@ -5286,6 +5449,7 @@
             <w:pPr>
               <w:keepNext w:val="0"/>
               <w:keepLines w:val="0"/>
+              <w:pageBreakBefore w:val="0"/>
               <w:widowControl w:val="0"/>
               <w:pBdr>
                 <w:top w:space="0" w:sz="0" w:val="nil"/>
@@ -5311,6 +5475,7 @@
             <w:pPr>
               <w:keepNext w:val="0"/>
               <w:keepLines w:val="0"/>
+              <w:pageBreakBefore w:val="0"/>
               <w:widowControl w:val="0"/>
               <w:pBdr>
                 <w:top w:space="0" w:sz="0" w:val="nil"/>
@@ -5336,6 +5501,7 @@
             <w:pPr>
               <w:keepNext w:val="0"/>
               <w:keepLines w:val="0"/>
+              <w:pageBreakBefore w:val="0"/>
               <w:widowControl w:val="0"/>
               <w:pBdr>
                 <w:top w:space="0" w:sz="0" w:val="nil"/>
@@ -5361,6 +5527,7 @@
             <w:pPr>
               <w:keepNext w:val="0"/>
               <w:keepLines w:val="0"/>
+              <w:pageBreakBefore w:val="0"/>
               <w:widowControl w:val="0"/>
               <w:pBdr>
                 <w:top w:space="0" w:sz="0" w:val="nil"/>
@@ -5386,6 +5553,7 @@
             <w:pPr>
               <w:keepNext w:val="0"/>
               <w:keepLines w:val="0"/>
+              <w:pageBreakBefore w:val="0"/>
               <w:widowControl w:val="0"/>
               <w:pBdr>
                 <w:top w:space="0" w:sz="0" w:val="nil"/>
@@ -5411,6 +5579,7 @@
             <w:pPr>
               <w:keepNext w:val="0"/>
               <w:keepLines w:val="0"/>
+              <w:pageBreakBefore w:val="0"/>
               <w:widowControl w:val="0"/>
               <w:pBdr>
                 <w:top w:space="0" w:sz="0" w:val="nil"/>
@@ -5436,6 +5605,7 @@
             <w:pPr>
               <w:keepNext w:val="0"/>
               <w:keepLines w:val="0"/>
+              <w:pageBreakBefore w:val="0"/>
               <w:widowControl w:val="0"/>
               <w:pBdr>
                 <w:top w:space="0" w:sz="0" w:val="nil"/>
@@ -5461,6 +5631,7 @@
             <w:pPr>
               <w:keepNext w:val="0"/>
               <w:keepLines w:val="0"/>
+              <w:pageBreakBefore w:val="0"/>
               <w:widowControl w:val="0"/>
               <w:pBdr>
                 <w:top w:space="0" w:sz="0" w:val="nil"/>
@@ -5486,6 +5657,7 @@
             <w:pPr>
               <w:keepNext w:val="0"/>
               <w:keepLines w:val="0"/>
+              <w:pageBreakBefore w:val="0"/>
               <w:widowControl w:val="0"/>
               <w:pBdr>
                 <w:top w:space="0" w:sz="0" w:val="nil"/>
@@ -5511,6 +5683,7 @@
             <w:pPr>
               <w:keepNext w:val="0"/>
               <w:keepLines w:val="0"/>
+              <w:pageBreakBefore w:val="0"/>
               <w:widowControl w:val="0"/>
               <w:pBdr>
                 <w:top w:space="0" w:sz="0" w:val="nil"/>
@@ -5536,6 +5709,7 @@
             <w:pPr>
               <w:keepNext w:val="0"/>
               <w:keepLines w:val="0"/>
+              <w:pageBreakBefore w:val="0"/>
               <w:widowControl w:val="0"/>
               <w:pBdr>
                 <w:top w:space="0" w:sz="0" w:val="nil"/>
@@ -5561,6 +5735,7 @@
             <w:pPr>
               <w:keepNext w:val="0"/>
               <w:keepLines w:val="0"/>
+              <w:pageBreakBefore w:val="0"/>
               <w:widowControl w:val="0"/>
               <w:pBdr>
                 <w:top w:space="0" w:sz="0" w:val="nil"/>
@@ -5586,6 +5761,7 @@
             <w:pPr>
               <w:keepNext w:val="0"/>
               <w:keepLines w:val="0"/>
+              <w:pageBreakBefore w:val="0"/>
               <w:widowControl w:val="0"/>
               <w:pBdr>
                 <w:top w:space="0" w:sz="0" w:val="nil"/>
@@ -5611,6 +5787,7 @@
             <w:pPr>
               <w:keepNext w:val="0"/>
               <w:keepLines w:val="0"/>
+              <w:pageBreakBefore w:val="0"/>
               <w:widowControl w:val="0"/>
               <w:pBdr>
                 <w:top w:space="0" w:sz="0" w:val="nil"/>
@@ -5636,6 +5813,7 @@
             <w:pPr>
               <w:keepNext w:val="0"/>
               <w:keepLines w:val="0"/>
+              <w:pageBreakBefore w:val="0"/>
               <w:widowControl w:val="0"/>
               <w:pBdr>
                 <w:top w:space="0" w:sz="0" w:val="nil"/>
@@ -5661,6 +5839,7 @@
             <w:pPr>
               <w:keepNext w:val="0"/>
               <w:keepLines w:val="0"/>
+              <w:pageBreakBefore w:val="0"/>
               <w:widowControl w:val="0"/>
               <w:pBdr>
                 <w:top w:space="0" w:sz="0" w:val="nil"/>
@@ -5686,6 +5865,7 @@
             <w:pPr>
               <w:keepNext w:val="0"/>
               <w:keepLines w:val="0"/>
+              <w:pageBreakBefore w:val="0"/>
               <w:widowControl w:val="0"/>
               <w:pBdr>
                 <w:top w:space="0" w:sz="0" w:val="nil"/>
@@ -5711,6 +5891,7 @@
             <w:pPr>
               <w:keepNext w:val="0"/>
               <w:keepLines w:val="0"/>
+              <w:pageBreakBefore w:val="0"/>
               <w:widowControl w:val="0"/>
               <w:pBdr>
                 <w:top w:space="0" w:sz="0" w:val="nil"/>
@@ -5736,6 +5917,7 @@
             <w:pPr>
               <w:keepNext w:val="0"/>
               <w:keepLines w:val="0"/>
+              <w:pageBreakBefore w:val="0"/>
               <w:widowControl w:val="0"/>
               <w:pBdr>
                 <w:top w:space="0" w:sz="0" w:val="nil"/>
@@ -5761,6 +5943,7 @@
             <w:pPr>
               <w:keepNext w:val="0"/>
               <w:keepLines w:val="0"/>
+              <w:pageBreakBefore w:val="0"/>
               <w:widowControl w:val="0"/>
               <w:pBdr>
                 <w:top w:space="0" w:sz="0" w:val="nil"/>
@@ -5786,6 +5969,7 @@
             <w:pPr>
               <w:keepNext w:val="0"/>
               <w:keepLines w:val="0"/>
+              <w:pageBreakBefore w:val="0"/>
               <w:widowControl w:val="0"/>
               <w:pBdr>
                 <w:top w:space="0" w:sz="0" w:val="nil"/>
@@ -5811,6 +5995,7 @@
             <w:pPr>
               <w:keepNext w:val="0"/>
               <w:keepLines w:val="0"/>
+              <w:pageBreakBefore w:val="0"/>
               <w:widowControl w:val="0"/>
               <w:pBdr>
                 <w:top w:space="0" w:sz="0" w:val="nil"/>
@@ -5836,6 +6021,7 @@
             <w:pPr>
               <w:keepNext w:val="0"/>
               <w:keepLines w:val="0"/>
+              <w:pageBreakBefore w:val="0"/>
               <w:widowControl w:val="0"/>
               <w:pBdr>
                 <w:top w:space="0" w:sz="0" w:val="nil"/>
@@ -5861,6 +6047,7 @@
             <w:pPr>
               <w:keepNext w:val="0"/>
               <w:keepLines w:val="0"/>
+              <w:pageBreakBefore w:val="0"/>
               <w:widowControl w:val="0"/>
               <w:pBdr>
                 <w:top w:space="0" w:sz="0" w:val="nil"/>
@@ -5886,6 +6073,7 @@
             <w:pPr>
               <w:keepNext w:val="0"/>
               <w:keepLines w:val="0"/>
+              <w:pageBreakBefore w:val="0"/>
               <w:widowControl w:val="0"/>
               <w:pBdr>
                 <w:top w:space="0" w:sz="0" w:val="nil"/>
@@ -5911,6 +6099,7 @@
             <w:pPr>
               <w:keepNext w:val="0"/>
               <w:keepLines w:val="0"/>
+              <w:pageBreakBefore w:val="0"/>
               <w:widowControl w:val="0"/>
               <w:pBdr>
                 <w:top w:space="0" w:sz="0" w:val="nil"/>
@@ -5936,6 +6125,7 @@
             <w:pPr>
               <w:keepNext w:val="0"/>
               <w:keepLines w:val="0"/>
+              <w:pageBreakBefore w:val="0"/>
               <w:widowControl w:val="0"/>
               <w:pBdr>
                 <w:top w:space="0" w:sz="0" w:val="nil"/>
@@ -5961,6 +6151,7 @@
             <w:pPr>
               <w:keepNext w:val="0"/>
               <w:keepLines w:val="0"/>
+              <w:pageBreakBefore w:val="0"/>
               <w:widowControl w:val="0"/>
               <w:pBdr>
                 <w:top w:space="0" w:sz="0" w:val="nil"/>
@@ -5986,6 +6177,7 @@
             <w:pPr>
               <w:keepNext w:val="0"/>
               <w:keepLines w:val="0"/>
+              <w:pageBreakBefore w:val="0"/>
               <w:widowControl w:val="0"/>
               <w:pBdr>
                 <w:top w:space="0" w:sz="0" w:val="nil"/>
@@ -6011,6 +6203,7 @@
             <w:pPr>
               <w:keepNext w:val="0"/>
               <w:keepLines w:val="0"/>
+              <w:pageBreakBefore w:val="0"/>
               <w:widowControl w:val="0"/>
               <w:pBdr>
                 <w:top w:space="0" w:sz="0" w:val="nil"/>
@@ -6036,6 +6229,7 @@
             <w:pPr>
               <w:keepNext w:val="0"/>
               <w:keepLines w:val="0"/>
+              <w:pageBreakBefore w:val="0"/>
               <w:widowControl w:val="0"/>
               <w:pBdr>
                 <w:top w:space="0" w:sz="0" w:val="nil"/>
@@ -6061,6 +6255,7 @@
             <w:pPr>
               <w:keepNext w:val="0"/>
               <w:keepLines w:val="0"/>
+              <w:pageBreakBefore w:val="0"/>
               <w:widowControl w:val="0"/>
               <w:pBdr>
                 <w:top w:space="0" w:sz="0" w:val="nil"/>
@@ -6086,6 +6281,7 @@
             <w:pPr>
               <w:keepNext w:val="0"/>
               <w:keepLines w:val="0"/>
+              <w:pageBreakBefore w:val="0"/>
               <w:widowControl w:val="0"/>
               <w:pBdr>
                 <w:top w:space="0" w:sz="0" w:val="nil"/>
@@ -6111,6 +6307,7 @@
             <w:pPr>
               <w:keepNext w:val="0"/>
               <w:keepLines w:val="0"/>
+              <w:pageBreakBefore w:val="0"/>
               <w:widowControl w:val="0"/>
               <w:pBdr>
                 <w:top w:space="0" w:sz="0" w:val="nil"/>
@@ -6136,6 +6333,7 @@
             <w:pPr>
               <w:keepNext w:val="0"/>
               <w:keepLines w:val="0"/>
+              <w:pageBreakBefore w:val="0"/>
               <w:widowControl w:val="0"/>
               <w:pBdr>
                 <w:top w:space="0" w:sz="0" w:val="nil"/>
@@ -6161,6 +6359,7 @@
             <w:pPr>
               <w:keepNext w:val="0"/>
               <w:keepLines w:val="0"/>
+              <w:pageBreakBefore w:val="0"/>
               <w:widowControl w:val="0"/>
               <w:pBdr>
                 <w:top w:space="0" w:sz="0" w:val="nil"/>
@@ -6186,6 +6385,7 @@
             <w:pPr>
               <w:keepNext w:val="0"/>
               <w:keepLines w:val="0"/>
+              <w:pageBreakBefore w:val="0"/>
               <w:widowControl w:val="0"/>
               <w:pBdr>
                 <w:top w:space="0" w:sz="0" w:val="nil"/>
@@ -6211,6 +6411,7 @@
             <w:pPr>
               <w:keepNext w:val="0"/>
               <w:keepLines w:val="0"/>
+              <w:pageBreakBefore w:val="0"/>
               <w:widowControl w:val="0"/>
               <w:pBdr>
                 <w:top w:space="0" w:sz="0" w:val="nil"/>
@@ -6236,6 +6437,7 @@
             <w:pPr>
               <w:keepNext w:val="0"/>
               <w:keepLines w:val="0"/>
+              <w:pageBreakBefore w:val="0"/>
               <w:widowControl w:val="0"/>
               <w:pBdr>
                 <w:top w:space="0" w:sz="0" w:val="nil"/>
@@ -6261,6 +6463,7 @@
             <w:pPr>
               <w:keepNext w:val="0"/>
               <w:keepLines w:val="0"/>
+              <w:pageBreakBefore w:val="0"/>
               <w:widowControl w:val="0"/>
               <w:pBdr>
                 <w:top w:space="0" w:sz="0" w:val="nil"/>
@@ -6286,6 +6489,7 @@
             <w:pPr>
               <w:keepNext w:val="0"/>
               <w:keepLines w:val="0"/>
+              <w:pageBreakBefore w:val="0"/>
               <w:widowControl w:val="0"/>
               <w:pBdr>
                 <w:top w:space="0" w:sz="0" w:val="nil"/>
@@ -6311,6 +6515,7 @@
             <w:pPr>
               <w:keepNext w:val="0"/>
               <w:keepLines w:val="0"/>
+              <w:pageBreakBefore w:val="0"/>
               <w:widowControl w:val="0"/>
               <w:pBdr>
                 <w:top w:space="0" w:sz="0" w:val="nil"/>
@@ -6336,6 +6541,7 @@
             <w:pPr>
               <w:keepNext w:val="0"/>
               <w:keepLines w:val="0"/>
+              <w:pageBreakBefore w:val="0"/>
               <w:widowControl w:val="0"/>
               <w:pBdr>
                 <w:top w:space="0" w:sz="0" w:val="nil"/>
@@ -6361,6 +6567,7 @@
             <w:pPr>
               <w:keepNext w:val="0"/>
               <w:keepLines w:val="0"/>
+              <w:pageBreakBefore w:val="0"/>
               <w:widowControl w:val="0"/>
               <w:pBdr>
                 <w:top w:space="0" w:sz="0" w:val="nil"/>
@@ -6386,6 +6593,7 @@
             <w:pPr>
               <w:keepNext w:val="0"/>
               <w:keepLines w:val="0"/>
+              <w:pageBreakBefore w:val="0"/>
               <w:widowControl w:val="0"/>
               <w:pBdr>
                 <w:top w:space="0" w:sz="0" w:val="nil"/>
@@ -6411,6 +6619,7 @@
             <w:pPr>
               <w:keepNext w:val="0"/>
               <w:keepLines w:val="0"/>
+              <w:pageBreakBefore w:val="0"/>
               <w:widowControl w:val="0"/>
               <w:pBdr>
                 <w:top w:space="0" w:sz="0" w:val="nil"/>
@@ -6436,6 +6645,7 @@
             <w:pPr>
               <w:keepNext w:val="0"/>
               <w:keepLines w:val="0"/>
+              <w:pageBreakBefore w:val="0"/>
               <w:widowControl w:val="0"/>
               <w:pBdr>
                 <w:top w:space="0" w:sz="0" w:val="nil"/>
@@ -6461,6 +6671,7 @@
             <w:pPr>
               <w:keepNext w:val="0"/>
               <w:keepLines w:val="0"/>
+              <w:pageBreakBefore w:val="0"/>
               <w:widowControl w:val="0"/>
               <w:pBdr>
                 <w:top w:space="0" w:sz="0" w:val="nil"/>
@@ -6486,6 +6697,7 @@
             <w:pPr>
               <w:keepNext w:val="0"/>
               <w:keepLines w:val="0"/>
+              <w:pageBreakBefore w:val="0"/>
               <w:widowControl w:val="0"/>
               <w:pBdr>
                 <w:top w:space="0" w:sz="0" w:val="nil"/>
@@ -6511,6 +6723,7 @@
             <w:pPr>
               <w:keepNext w:val="0"/>
               <w:keepLines w:val="0"/>
+              <w:pageBreakBefore w:val="0"/>
               <w:widowControl w:val="0"/>
               <w:pBdr>
                 <w:top w:space="0" w:sz="0" w:val="nil"/>
@@ -6536,6 +6749,7 @@
             <w:pPr>
               <w:keepNext w:val="0"/>
               <w:keepLines w:val="0"/>
+              <w:pageBreakBefore w:val="0"/>
               <w:widowControl w:val="0"/>
               <w:pBdr>
                 <w:top w:space="0" w:sz="0" w:val="nil"/>
@@ -6561,6 +6775,7 @@
             <w:pPr>
               <w:keepNext w:val="0"/>
               <w:keepLines w:val="0"/>
+              <w:pageBreakBefore w:val="0"/>
               <w:widowControl w:val="0"/>
               <w:pBdr>
                 <w:top w:space="0" w:sz="0" w:val="nil"/>
@@ -6586,6 +6801,7 @@
             <w:pPr>
               <w:keepNext w:val="0"/>
               <w:keepLines w:val="0"/>
+              <w:pageBreakBefore w:val="0"/>
               <w:widowControl w:val="0"/>
               <w:pBdr>
                 <w:top w:space="0" w:sz="0" w:val="nil"/>
@@ -6611,6 +6827,7 @@
             <w:pPr>
               <w:keepNext w:val="0"/>
               <w:keepLines w:val="0"/>
+              <w:pageBreakBefore w:val="0"/>
               <w:widowControl w:val="0"/>
               <w:pBdr>
                 <w:top w:space="0" w:sz="0" w:val="nil"/>
@@ -6636,6 +6853,7 @@
             <w:pPr>
               <w:keepNext w:val="0"/>
               <w:keepLines w:val="0"/>
+              <w:pageBreakBefore w:val="0"/>
               <w:widowControl w:val="0"/>
               <w:pBdr>
                 <w:top w:space="0" w:sz="0" w:val="nil"/>
@@ -6661,6 +6879,7 @@
             <w:pPr>
               <w:keepNext w:val="0"/>
               <w:keepLines w:val="0"/>
+              <w:pageBreakBefore w:val="0"/>
               <w:widowControl w:val="0"/>
               <w:pBdr>
                 <w:top w:space="0" w:sz="0" w:val="nil"/>
@@ -6686,6 +6905,7 @@
             <w:pPr>
               <w:keepNext w:val="0"/>
               <w:keepLines w:val="0"/>
+              <w:pageBreakBefore w:val="0"/>
               <w:widowControl w:val="0"/>
               <w:pBdr>
                 <w:top w:space="0" w:sz="0" w:val="nil"/>
@@ -6711,6 +6931,7 @@
             <w:pPr>
               <w:keepNext w:val="0"/>
               <w:keepLines w:val="0"/>
+              <w:pageBreakBefore w:val="0"/>
               <w:widowControl w:val="0"/>
               <w:pBdr>
                 <w:top w:space="0" w:sz="0" w:val="nil"/>
@@ -6736,6 +6957,7 @@
             <w:pPr>
               <w:keepNext w:val="0"/>
               <w:keepLines w:val="0"/>
+              <w:pageBreakBefore w:val="0"/>
               <w:widowControl w:val="0"/>
               <w:pBdr>
                 <w:top w:space="0" w:sz="0" w:val="nil"/>
@@ -6761,6 +6983,7 @@
             <w:pPr>
               <w:keepNext w:val="0"/>
               <w:keepLines w:val="0"/>
+              <w:pageBreakBefore w:val="0"/>
               <w:widowControl w:val="0"/>
               <w:pBdr>
                 <w:top w:space="0" w:sz="0" w:val="nil"/>
@@ -6786,6 +7009,7 @@
             <w:pPr>
               <w:keepNext w:val="0"/>
               <w:keepLines w:val="0"/>
+              <w:pageBreakBefore w:val="0"/>
               <w:widowControl w:val="0"/>
               <w:pBdr>
                 <w:top w:space="0" w:sz="0" w:val="nil"/>
@@ -6811,6 +7035,7 @@
             <w:pPr>
               <w:keepNext w:val="0"/>
               <w:keepLines w:val="0"/>
+              <w:pageBreakBefore w:val="0"/>
               <w:widowControl w:val="0"/>
               <w:pBdr>
                 <w:top w:space="0" w:sz="0" w:val="nil"/>
@@ -6836,6 +7061,7 @@
             <w:pPr>
               <w:keepNext w:val="0"/>
               <w:keepLines w:val="0"/>
+              <w:pageBreakBefore w:val="0"/>
               <w:widowControl w:val="0"/>
               <w:pBdr>
                 <w:top w:space="0" w:sz="0" w:val="nil"/>
@@ -6861,6 +7087,7 @@
             <w:pPr>
               <w:keepNext w:val="0"/>
               <w:keepLines w:val="0"/>
+              <w:pageBreakBefore w:val="0"/>
               <w:widowControl w:val="0"/>
               <w:pBdr>
                 <w:top w:space="0" w:sz="0" w:val="nil"/>
@@ -6886,6 +7113,7 @@
             <w:pPr>
               <w:keepNext w:val="0"/>
               <w:keepLines w:val="0"/>
+              <w:pageBreakBefore w:val="0"/>
               <w:widowControl w:val="0"/>
               <w:pBdr>
                 <w:top w:space="0" w:sz="0" w:val="nil"/>
@@ -6911,6 +7139,7 @@
             <w:pPr>
               <w:keepNext w:val="0"/>
               <w:keepLines w:val="0"/>
+              <w:pageBreakBefore w:val="0"/>
               <w:widowControl w:val="0"/>
               <w:pBdr>
                 <w:top w:space="0" w:sz="0" w:val="nil"/>
@@ -6936,6 +7165,7 @@
             <w:pPr>
               <w:keepNext w:val="0"/>
               <w:keepLines w:val="0"/>
+              <w:pageBreakBefore w:val="0"/>
               <w:widowControl w:val="0"/>
               <w:pBdr>
                 <w:top w:space="0" w:sz="0" w:val="nil"/>
@@ -6961,6 +7191,7 @@
             <w:pPr>
               <w:keepNext w:val="0"/>
               <w:keepLines w:val="0"/>
+              <w:pageBreakBefore w:val="0"/>
               <w:widowControl w:val="0"/>
               <w:pBdr>
                 <w:top w:space="0" w:sz="0" w:val="nil"/>
@@ -6986,6 +7217,7 @@
             <w:pPr>
               <w:keepNext w:val="0"/>
               <w:keepLines w:val="0"/>
+              <w:pageBreakBefore w:val="0"/>
               <w:widowControl w:val="0"/>
               <w:pBdr>
                 <w:top w:space="0" w:sz="0" w:val="nil"/>
@@ -7011,6 +7243,7 @@
             <w:pPr>
               <w:keepNext w:val="0"/>
               <w:keepLines w:val="0"/>
+              <w:pageBreakBefore w:val="0"/>
               <w:widowControl w:val="0"/>
               <w:pBdr>
                 <w:top w:space="0" w:sz="0" w:val="nil"/>
@@ -7036,6 +7269,7 @@
             <w:pPr>
               <w:keepNext w:val="0"/>
               <w:keepLines w:val="0"/>
+              <w:pageBreakBefore w:val="0"/>
               <w:widowControl w:val="0"/>
               <w:pBdr>
                 <w:top w:space="0" w:sz="0" w:val="nil"/>
@@ -7061,6 +7295,7 @@
             <w:pPr>
               <w:keepNext w:val="0"/>
               <w:keepLines w:val="0"/>
+              <w:pageBreakBefore w:val="0"/>
               <w:widowControl w:val="0"/>
               <w:pBdr>
                 <w:top w:space="0" w:sz="0" w:val="nil"/>
@@ -7086,6 +7321,7 @@
             <w:pPr>
               <w:keepNext w:val="0"/>
               <w:keepLines w:val="0"/>
+              <w:pageBreakBefore w:val="0"/>
               <w:widowControl w:val="0"/>
               <w:pBdr>
                 <w:top w:space="0" w:sz="0" w:val="nil"/>
@@ -7111,6 +7347,7 @@
             <w:pPr>
               <w:keepNext w:val="0"/>
               <w:keepLines w:val="0"/>
+              <w:pageBreakBefore w:val="0"/>
               <w:widowControl w:val="0"/>
               <w:pBdr>
                 <w:top w:space="0" w:sz="0" w:val="nil"/>
@@ -7136,6 +7373,7 @@
             <w:pPr>
               <w:keepNext w:val="0"/>
               <w:keepLines w:val="0"/>
+              <w:pageBreakBefore w:val="0"/>
               <w:widowControl w:val="0"/>
               <w:pBdr>
                 <w:top w:space="0" w:sz="0" w:val="nil"/>
@@ -7161,6 +7399,7 @@
             <w:pPr>
               <w:keepNext w:val="0"/>
               <w:keepLines w:val="0"/>
+              <w:pageBreakBefore w:val="0"/>
               <w:widowControl w:val="0"/>
               <w:pBdr>
                 <w:top w:space="0" w:sz="0" w:val="nil"/>
@@ -7186,6 +7425,7 @@
             <w:pPr>
               <w:keepNext w:val="0"/>
               <w:keepLines w:val="0"/>
+              <w:pageBreakBefore w:val="0"/>
               <w:widowControl w:val="0"/>
               <w:pBdr>
                 <w:top w:space="0" w:sz="0" w:val="nil"/>
@@ -7211,6 +7451,7 @@
             <w:pPr>
               <w:keepNext w:val="0"/>
               <w:keepLines w:val="0"/>
+              <w:pageBreakBefore w:val="0"/>
               <w:widowControl w:val="0"/>
               <w:pBdr>
                 <w:top w:space="0" w:sz="0" w:val="nil"/>
@@ -7236,6 +7477,7 @@
             <w:pPr>
               <w:keepNext w:val="0"/>
               <w:keepLines w:val="0"/>
+              <w:pageBreakBefore w:val="0"/>
               <w:widowControl w:val="0"/>
               <w:pBdr>
                 <w:top w:space="0" w:sz="0" w:val="nil"/>
@@ -7261,6 +7503,7 @@
             <w:pPr>
               <w:keepNext w:val="0"/>
               <w:keepLines w:val="0"/>
+              <w:pageBreakBefore w:val="0"/>
               <w:widowControl w:val="0"/>
               <w:pBdr>
                 <w:top w:space="0" w:sz="0" w:val="nil"/>
@@ -7286,6 +7529,7 @@
             <w:pPr>
               <w:keepNext w:val="0"/>
               <w:keepLines w:val="0"/>
+              <w:pageBreakBefore w:val="0"/>
               <w:widowControl w:val="0"/>
               <w:pBdr>
                 <w:top w:space="0" w:sz="0" w:val="nil"/>
@@ -7311,6 +7555,7 @@
             <w:pPr>
               <w:keepNext w:val="0"/>
               <w:keepLines w:val="0"/>
+              <w:pageBreakBefore w:val="0"/>
               <w:widowControl w:val="0"/>
               <w:pBdr>
                 <w:top w:space="0" w:sz="0" w:val="nil"/>
@@ -7336,6 +7581,7 @@
             <w:pPr>
               <w:keepNext w:val="0"/>
               <w:keepLines w:val="0"/>
+              <w:pageBreakBefore w:val="0"/>
               <w:widowControl w:val="0"/>
               <w:pBdr>
                 <w:top w:space="0" w:sz="0" w:val="nil"/>
@@ -7361,6 +7607,7 @@
             <w:pPr>
               <w:keepNext w:val="0"/>
               <w:keepLines w:val="0"/>
+              <w:pageBreakBefore w:val="0"/>
               <w:widowControl w:val="0"/>
               <w:pBdr>
                 <w:top w:space="0" w:sz="0" w:val="nil"/>
@@ -7386,6 +7633,7 @@
             <w:pPr>
               <w:keepNext w:val="0"/>
               <w:keepLines w:val="0"/>
+              <w:pageBreakBefore w:val="0"/>
               <w:widowControl w:val="0"/>
               <w:pBdr>
                 <w:top w:space="0" w:sz="0" w:val="nil"/>
@@ -7411,6 +7659,7 @@
             <w:pPr>
               <w:keepNext w:val="0"/>
               <w:keepLines w:val="0"/>
+              <w:pageBreakBefore w:val="0"/>
               <w:widowControl w:val="0"/>
               <w:pBdr>
                 <w:top w:space="0" w:sz="0" w:val="nil"/>
@@ -7436,6 +7685,7 @@
             <w:pPr>
               <w:keepNext w:val="0"/>
               <w:keepLines w:val="0"/>
+              <w:pageBreakBefore w:val="0"/>
               <w:widowControl w:val="0"/>
               <w:pBdr>
                 <w:top w:space="0" w:sz="0" w:val="nil"/>
@@ -7461,6 +7711,7 @@
             <w:pPr>
               <w:keepNext w:val="0"/>
               <w:keepLines w:val="0"/>
+              <w:pageBreakBefore w:val="0"/>
               <w:widowControl w:val="0"/>
               <w:pBdr>
                 <w:top w:space="0" w:sz="0" w:val="nil"/>
@@ -7486,6 +7737,7 @@
             <w:pPr>
               <w:keepNext w:val="0"/>
               <w:keepLines w:val="0"/>
+              <w:pageBreakBefore w:val="0"/>
               <w:widowControl w:val="0"/>
               <w:pBdr>
                 <w:top w:space="0" w:sz="0" w:val="nil"/>
@@ -7511,6 +7763,7 @@
             <w:pPr>
               <w:keepNext w:val="0"/>
               <w:keepLines w:val="0"/>
+              <w:pageBreakBefore w:val="0"/>
               <w:widowControl w:val="0"/>
               <w:pBdr>
                 <w:top w:space="0" w:sz="0" w:val="nil"/>
@@ -7536,6 +7789,7 @@
             <w:pPr>
               <w:keepNext w:val="0"/>
               <w:keepLines w:val="0"/>
+              <w:pageBreakBefore w:val="0"/>
               <w:widowControl w:val="0"/>
               <w:pBdr>
                 <w:top w:space="0" w:sz="0" w:val="nil"/>
@@ -7561,6 +7815,7 @@
             <w:pPr>
               <w:keepNext w:val="0"/>
               <w:keepLines w:val="0"/>
+              <w:pageBreakBefore w:val="0"/>
               <w:widowControl w:val="0"/>
               <w:pBdr>
                 <w:top w:space="0" w:sz="0" w:val="nil"/>
@@ -7586,6 +7841,7 @@
             <w:pPr>
               <w:keepNext w:val="0"/>
               <w:keepLines w:val="0"/>
+              <w:pageBreakBefore w:val="0"/>
               <w:widowControl w:val="0"/>
               <w:pBdr>
                 <w:top w:space="0" w:sz="0" w:val="nil"/>
@@ -7611,6 +7867,7 @@
             <w:pPr>
               <w:keepNext w:val="0"/>
               <w:keepLines w:val="0"/>
+              <w:pageBreakBefore w:val="0"/>
               <w:widowControl w:val="0"/>
               <w:pBdr>
                 <w:top w:space="0" w:sz="0" w:val="nil"/>
@@ -7636,6 +7893,7 @@
             <w:pPr>
               <w:keepNext w:val="0"/>
               <w:keepLines w:val="0"/>
+              <w:pageBreakBefore w:val="0"/>
               <w:widowControl w:val="0"/>
               <w:pBdr>
                 <w:top w:space="0" w:sz="0" w:val="nil"/>
@@ -7661,6 +7919,7 @@
             <w:pPr>
               <w:keepNext w:val="0"/>
               <w:keepLines w:val="0"/>
+              <w:pageBreakBefore w:val="0"/>
               <w:widowControl w:val="0"/>
               <w:pBdr>
                 <w:top w:space="0" w:sz="0" w:val="nil"/>
@@ -7686,6 +7945,7 @@
             <w:pPr>
               <w:keepNext w:val="0"/>
               <w:keepLines w:val="0"/>
+              <w:pageBreakBefore w:val="0"/>
               <w:widowControl w:val="0"/>
               <w:pBdr>
                 <w:top w:space="0" w:sz="0" w:val="nil"/>
@@ -7711,6 +7971,7 @@
             <w:pPr>
               <w:keepNext w:val="0"/>
               <w:keepLines w:val="0"/>
+              <w:pageBreakBefore w:val="0"/>
               <w:widowControl w:val="0"/>
               <w:pBdr>
                 <w:top w:space="0" w:sz="0" w:val="nil"/>
@@ -7736,6 +7997,7 @@
             <w:pPr>
               <w:keepNext w:val="0"/>
               <w:keepLines w:val="0"/>
+              <w:pageBreakBefore w:val="0"/>
               <w:widowControl w:val="0"/>
               <w:pBdr>
                 <w:top w:space="0" w:sz="0" w:val="nil"/>
@@ -7761,6 +8023,7 @@
             <w:pPr>
               <w:keepNext w:val="0"/>
               <w:keepLines w:val="0"/>
+              <w:pageBreakBefore w:val="0"/>
               <w:widowControl w:val="0"/>
               <w:pBdr>
                 <w:top w:space="0" w:sz="0" w:val="nil"/>
@@ -7786,6 +8049,7 @@
             <w:pPr>
               <w:keepNext w:val="0"/>
               <w:keepLines w:val="0"/>
+              <w:pageBreakBefore w:val="0"/>
               <w:widowControl w:val="0"/>
               <w:pBdr>
                 <w:top w:space="0" w:sz="0" w:val="nil"/>
@@ -7811,6 +8075,7 @@
             <w:pPr>
               <w:keepNext w:val="0"/>
               <w:keepLines w:val="0"/>
+              <w:pageBreakBefore w:val="0"/>
               <w:widowControl w:val="0"/>
               <w:pBdr>
                 <w:top w:space="0" w:sz="0" w:val="nil"/>
@@ -7836,6 +8101,7 @@
             <w:pPr>
               <w:keepNext w:val="0"/>
               <w:keepLines w:val="0"/>
+              <w:pageBreakBefore w:val="0"/>
               <w:widowControl w:val="0"/>
               <w:pBdr>
                 <w:top w:space="0" w:sz="0" w:val="nil"/>
@@ -7861,6 +8127,7 @@
             <w:pPr>
               <w:keepNext w:val="0"/>
               <w:keepLines w:val="0"/>
+              <w:pageBreakBefore w:val="0"/>
               <w:widowControl w:val="0"/>
               <w:pBdr>
                 <w:top w:space="0" w:sz="0" w:val="nil"/>
@@ -7886,6 +8153,7 @@
             <w:pPr>
               <w:keepNext w:val="0"/>
               <w:keepLines w:val="0"/>
+              <w:pageBreakBefore w:val="0"/>
               <w:widowControl w:val="0"/>
               <w:pBdr>
                 <w:top w:space="0" w:sz="0" w:val="nil"/>
@@ -7911,6 +8179,7 @@
             <w:pPr>
               <w:keepNext w:val="0"/>
               <w:keepLines w:val="0"/>
+              <w:pageBreakBefore w:val="0"/>
               <w:widowControl w:val="0"/>
               <w:pBdr>
                 <w:top w:space="0" w:sz="0" w:val="nil"/>
@@ -7936,6 +8205,7 @@
             <w:pPr>
               <w:keepNext w:val="0"/>
               <w:keepLines w:val="0"/>
+              <w:pageBreakBefore w:val="0"/>
               <w:widowControl w:val="0"/>
               <w:pBdr>
                 <w:top w:space="0" w:sz="0" w:val="nil"/>
@@ -7961,6 +8231,7 @@
             <w:pPr>
               <w:keepNext w:val="0"/>
               <w:keepLines w:val="0"/>
+              <w:pageBreakBefore w:val="0"/>
               <w:widowControl w:val="0"/>
               <w:pBdr>
                 <w:top w:space="0" w:sz="0" w:val="nil"/>
@@ -7986,6 +8257,7 @@
             <w:pPr>
               <w:keepNext w:val="0"/>
               <w:keepLines w:val="0"/>
+              <w:pageBreakBefore w:val="0"/>
               <w:widowControl w:val="0"/>
               <w:pBdr>
                 <w:top w:space="0" w:sz="0" w:val="nil"/>
@@ -8011,6 +8283,7 @@
             <w:pPr>
               <w:keepNext w:val="0"/>
               <w:keepLines w:val="0"/>
+              <w:pageBreakBefore w:val="0"/>
               <w:widowControl w:val="0"/>
               <w:pBdr>
                 <w:top w:space="0" w:sz="0" w:val="nil"/>
@@ -8036,6 +8309,7 @@
             <w:pPr>
               <w:keepNext w:val="0"/>
               <w:keepLines w:val="0"/>
+              <w:pageBreakBefore w:val="0"/>
               <w:widowControl w:val="0"/>
               <w:pBdr>
                 <w:top w:space="0" w:sz="0" w:val="nil"/>
@@ -8061,6 +8335,7 @@
             <w:pPr>
               <w:keepNext w:val="0"/>
               <w:keepLines w:val="0"/>
+              <w:pageBreakBefore w:val="0"/>
               <w:widowControl w:val="0"/>
               <w:pBdr>
                 <w:top w:space="0" w:sz="0" w:val="nil"/>
@@ -8086,6 +8361,7 @@
             <w:pPr>
               <w:keepNext w:val="0"/>
               <w:keepLines w:val="0"/>
+              <w:pageBreakBefore w:val="0"/>
               <w:widowControl w:val="0"/>
               <w:pBdr>
                 <w:top w:space="0" w:sz="0" w:val="nil"/>
@@ -8111,6 +8387,7 @@
             <w:pPr>
               <w:keepNext w:val="0"/>
               <w:keepLines w:val="0"/>
+              <w:pageBreakBefore w:val="0"/>
               <w:widowControl w:val="0"/>
               <w:pBdr>
                 <w:top w:space="0" w:sz="0" w:val="nil"/>
@@ -8136,6 +8413,7 @@
             <w:pPr>
               <w:keepNext w:val="0"/>
               <w:keepLines w:val="0"/>
+              <w:pageBreakBefore w:val="0"/>
               <w:widowControl w:val="0"/>
               <w:pBdr>
                 <w:top w:space="0" w:sz="0" w:val="nil"/>
@@ -8161,6 +8439,7 @@
             <w:pPr>
               <w:keepNext w:val="0"/>
               <w:keepLines w:val="0"/>
+              <w:pageBreakBefore w:val="0"/>
               <w:widowControl w:val="0"/>
               <w:pBdr>
                 <w:top w:space="0" w:sz="0" w:val="nil"/>
@@ -8186,6 +8465,7 @@
             <w:pPr>
               <w:keepNext w:val="0"/>
               <w:keepLines w:val="0"/>
+              <w:pageBreakBefore w:val="0"/>
               <w:widowControl w:val="0"/>
               <w:pBdr>
                 <w:top w:space="0" w:sz="0" w:val="nil"/>
@@ -8211,6 +8491,7 @@
             <w:pPr>
               <w:keepNext w:val="0"/>
               <w:keepLines w:val="0"/>
+              <w:pageBreakBefore w:val="0"/>
               <w:widowControl w:val="0"/>
               <w:pBdr>
                 <w:top w:space="0" w:sz="0" w:val="nil"/>
@@ -8236,6 +8517,7 @@
             <w:pPr>
               <w:keepNext w:val="0"/>
               <w:keepLines w:val="0"/>
+              <w:pageBreakBefore w:val="0"/>
               <w:widowControl w:val="0"/>
               <w:pBdr>
                 <w:top w:space="0" w:sz="0" w:val="nil"/>
@@ -8261,6 +8543,7 @@
     </w:tbl>
     <w:p>
       <w:pPr>
+        <w:pageBreakBefore w:val="0"/>
         <w:rPr/>
       </w:pPr>
       <w:r>
@@ -8271,6 +8554,7 @@
     </w:p>
     <w:p>
       <w:pPr>
+        <w:pageBreakBefore w:val="0"/>
         <w:rPr/>
       </w:pPr>
       <w:r>
@@ -8281,6 +8565,7 @@
     </w:p>
     <w:p>
       <w:pPr>
+        <w:pageBreakBefore w:val="0"/>
         <w:rPr/>
       </w:pPr>
       <w:r>
@@ -8291,6 +8576,7 @@
     </w:p>
     <w:p>
       <w:pPr>
+        <w:pageBreakBefore w:val="0"/>
         <w:rPr/>
       </w:pPr>
       <w:r>
@@ -8301,6 +8587,7 @@
     </w:p>
     <w:p>
       <w:pPr>
+        <w:pageBreakBefore w:val="0"/>
         <w:rPr/>
       </w:pPr>
       <w:r>
@@ -8476,6 +8763,7 @@
     <w:pPr>
       <w:keepNext w:val="1"/>
       <w:keepLines w:val="1"/>
+      <w:pageBreakBefore w:val="0"/>
       <w:spacing w:after="120" w:before="400" w:lineRule="auto"/>
     </w:pPr>
     <w:rPr>
@@ -8490,6 +8778,7 @@
     <w:pPr>
       <w:keepNext w:val="1"/>
       <w:keepLines w:val="1"/>
+      <w:pageBreakBefore w:val="0"/>
       <w:spacing w:after="120" w:before="360" w:lineRule="auto"/>
     </w:pPr>
     <w:rPr>
@@ -8505,6 +8794,7 @@
     <w:pPr>
       <w:keepNext w:val="1"/>
       <w:keepLines w:val="1"/>
+      <w:pageBreakBefore w:val="0"/>
       <w:spacing w:after="80" w:before="320" w:lineRule="auto"/>
     </w:pPr>
     <w:rPr>
@@ -8521,6 +8811,7 @@
     <w:pPr>
       <w:keepNext w:val="1"/>
       <w:keepLines w:val="1"/>
+      <w:pageBreakBefore w:val="0"/>
       <w:spacing w:after="80" w:before="280" w:lineRule="auto"/>
     </w:pPr>
     <w:rPr>
@@ -8536,6 +8827,7 @@
     <w:pPr>
       <w:keepNext w:val="1"/>
       <w:keepLines w:val="1"/>
+      <w:pageBreakBefore w:val="0"/>
       <w:spacing w:after="80" w:before="240" w:lineRule="auto"/>
     </w:pPr>
     <w:rPr>
@@ -8551,6 +8843,7 @@
     <w:pPr>
       <w:keepNext w:val="1"/>
       <w:keepLines w:val="1"/>
+      <w:pageBreakBefore w:val="0"/>
       <w:spacing w:after="80" w:before="240" w:lineRule="auto"/>
     </w:pPr>
     <w:rPr>
@@ -8567,6 +8860,7 @@
     <w:pPr>
       <w:keepNext w:val="1"/>
       <w:keepLines w:val="1"/>
+      <w:pageBreakBefore w:val="0"/>
       <w:spacing w:after="60" w:before="0" w:lineRule="auto"/>
     </w:pPr>
     <w:rPr>
@@ -8581,6 +8875,7 @@
     <w:pPr>
       <w:keepNext w:val="1"/>
       <w:keepLines w:val="1"/>
+      <w:pageBreakBefore w:val="0"/>
       <w:spacing w:after="320" w:before="0" w:lineRule="auto"/>
     </w:pPr>
     <w:rPr>
